--- a/dokumentacja/protokol_sieciowy.docx
+++ b/dokumentacja/protokol_sieciowy.docx
@@ -7,6 +7,7 @@
         <w:jc w:val="right"/>
         <w:rPr>
           <w:rFonts w:ascii="Times New Roman" w:hAnsi="Times New Roman" w:cs="Times New Roman"/>
+          <w:color w:val="262626" w:themeColor="text1" w:themeTint="D9"/>
           <w:sz w:val="28"/>
           <w:szCs w:val="28"/>
         </w:rPr>
@@ -14,6 +15,7 @@
       <w:r>
         <w:rPr>
           <w:rFonts w:ascii="Times New Roman" w:hAnsi="Times New Roman" w:cs="Times New Roman"/>
+          <w:color w:val="262626" w:themeColor="text1" w:themeTint="D9"/>
           <w:sz w:val="28"/>
           <w:szCs w:val="28"/>
         </w:rPr>
@@ -24,6 +26,7 @@
       <w:pPr>
         <w:rPr>
           <w:rFonts w:ascii="Times New Roman" w:hAnsi="Times New Roman" w:cs="Times New Roman"/>
+          <w:color w:val="262626" w:themeColor="text1" w:themeTint="D9"/>
           <w:sz w:val="28"/>
           <w:szCs w:val="28"/>
         </w:rPr>
@@ -31,6 +34,7 @@
       <w:r>
         <w:rPr>
           <w:rFonts w:ascii="Times New Roman" w:hAnsi="Times New Roman" w:cs="Times New Roman"/>
+          <w:color w:val="262626" w:themeColor="text1" w:themeTint="D9"/>
           <w:sz w:val="28"/>
           <w:szCs w:val="28"/>
         </w:rPr>
@@ -41,6 +45,7 @@
       <w:pPr>
         <w:rPr>
           <w:rFonts w:ascii="Times New Roman" w:hAnsi="Times New Roman" w:cs="Times New Roman"/>
+          <w:color w:val="262626" w:themeColor="text1" w:themeTint="D9"/>
           <w:sz w:val="28"/>
           <w:szCs w:val="28"/>
         </w:rPr>
@@ -48,6 +53,7 @@
       <w:r>
         <w:rPr>
           <w:rFonts w:ascii="Times New Roman" w:hAnsi="Times New Roman" w:cs="Times New Roman"/>
+          <w:color w:val="262626" w:themeColor="text1" w:themeTint="D9"/>
           <w:sz w:val="28"/>
           <w:szCs w:val="28"/>
         </w:rPr>
@@ -60,6 +66,67 @@
           <w:rFonts w:ascii="Times New Roman" w:hAnsi="Times New Roman" w:cs="Times New Roman"/>
         </w:rPr>
       </w:pPr>
+    </w:p>
+    <w:p>
+      <w:pPr>
+        <w:jc w:val="center"/>
+        <w:rPr>
+          <w:rFonts w:ascii="Times New Roman" w:hAnsi="Times New Roman" w:cs="Times New Roman"/>
+          <w:b/>
+          <w:bCs/>
+          <w:color w:val="4472C4" w:themeColor="accent1"/>
+          <w:sz w:val="36"/>
+          <w:szCs w:val="36"/>
+        </w:rPr>
+      </w:pPr>
+      <w:r>
+        <w:rPr>
+          <w:rFonts w:ascii="Times New Roman" w:hAnsi="Times New Roman" w:cs="Times New Roman"/>
+          <w:b/>
+          <w:bCs/>
+          <w:color w:val="4472C4" w:themeColor="accent1"/>
+          <w:sz w:val="36"/>
+          <w:szCs w:val="36"/>
+        </w:rPr>
+        <w:t xml:space="preserve">Protokół sieciowy dla gry </w:t>
+      </w:r>
+      <w:proofErr w:type="spellStart"/>
+      <w:r>
+        <w:rPr>
+          <w:rFonts w:ascii="Times New Roman" w:hAnsi="Times New Roman" w:cs="Times New Roman"/>
+          <w:b/>
+          <w:bCs/>
+          <w:color w:val="4472C4" w:themeColor="accent1"/>
+          <w:sz w:val="36"/>
+          <w:szCs w:val="36"/>
+        </w:rPr>
+        <w:t>Lunar</w:t>
+      </w:r>
+      <w:proofErr w:type="spellEnd"/>
+      <w:r>
+        <w:rPr>
+          <w:rFonts w:ascii="Times New Roman" w:hAnsi="Times New Roman" w:cs="Times New Roman"/>
+          <w:b/>
+          <w:bCs/>
+          <w:color w:val="4472C4" w:themeColor="accent1"/>
+          <w:sz w:val="36"/>
+          <w:szCs w:val="36"/>
+        </w:rPr>
+        <w:t xml:space="preserve"> </w:t>
+      </w:r>
+      <w:proofErr w:type="spellStart"/>
+      <w:r>
+        <w:rPr>
+          <w:rFonts w:ascii="Times New Roman" w:hAnsi="Times New Roman" w:cs="Times New Roman"/>
+          <w:b/>
+          <w:bCs/>
+          <w:color w:val="4472C4" w:themeColor="accent1"/>
+          <w:sz w:val="36"/>
+          <w:szCs w:val="36"/>
+        </w:rPr>
+        <w:t>Lander</w:t>
+      </w:r>
+      <w:proofErr w:type="spellEnd"/>
     </w:p>
     <w:p>
       <w:pPr>
@@ -72,7 +139,117 @@
           <w:szCs w:val="36"/>
         </w:rPr>
       </w:pPr>
-      <w:r>
+    </w:p>
+    <w:p>
+      <w:pPr>
+        <w:jc w:val="both"/>
+        <w:rPr>
+          <w:rFonts w:ascii="Times New Roman" w:hAnsi="Times New Roman" w:cs="Times New Roman"/>
+        </w:rPr>
+      </w:pPr>
+      <w:r>
+        <w:rPr>
+          <w:rFonts w:ascii="Times New Roman" w:hAnsi="Times New Roman" w:cs="Times New Roman"/>
+        </w:rPr>
+        <w:t xml:space="preserve">Zadaniem przedstawionego poniżej protokołu sieciowego będzie </w:t>
+      </w:r>
+      <w:r>
+        <w:rPr>
+          <w:rFonts w:ascii="Times New Roman" w:hAnsi="Times New Roman" w:cs="Times New Roman"/>
+        </w:rPr>
+        <w:t xml:space="preserve">odpowiadał za </w:t>
+      </w:r>
+      <w:r>
+        <w:rPr>
+          <w:rFonts w:ascii="Times New Roman" w:hAnsi="Times New Roman" w:cs="Times New Roman"/>
+        </w:rPr>
+        <w:t xml:space="preserve">nawiązywanie połączenia pomiędzy grą </w:t>
+      </w:r>
+      <w:proofErr w:type="spellStart"/>
+      <w:r>
+        <w:rPr>
+          <w:rFonts w:ascii="Times New Roman" w:hAnsi="Times New Roman" w:cs="Times New Roman"/>
+        </w:rPr>
+        <w:t>Lunar</w:t>
+      </w:r>
+      <w:proofErr w:type="spellEnd"/>
+      <w:r>
+        <w:rPr>
+          <w:rFonts w:ascii="Times New Roman" w:hAnsi="Times New Roman" w:cs="Times New Roman"/>
+        </w:rPr>
+        <w:t xml:space="preserve"> </w:t>
+      </w:r>
+      <w:proofErr w:type="spellStart"/>
+      <w:r>
+        <w:rPr>
+          <w:rFonts w:ascii="Times New Roman" w:hAnsi="Times New Roman" w:cs="Times New Roman"/>
+        </w:rPr>
+        <w:t>Lander</w:t>
+      </w:r>
+      <w:proofErr w:type="spellEnd"/>
+      <w:r>
+        <w:rPr>
+          <w:rFonts w:ascii="Times New Roman" w:hAnsi="Times New Roman" w:cs="Times New Roman"/>
+        </w:rPr>
+        <w:t>, a serwerem</w:t>
+      </w:r>
+      <w:r>
+        <w:rPr>
+          <w:rFonts w:ascii="Times New Roman" w:hAnsi="Times New Roman" w:cs="Times New Roman"/>
+        </w:rPr>
+        <w:t>,</w:t>
+      </w:r>
+      <w:r>
+        <w:rPr>
+          <w:rFonts w:ascii="Times New Roman" w:hAnsi="Times New Roman" w:cs="Times New Roman"/>
+        </w:rPr>
+        <w:t xml:space="preserve"> w celu pobierania danych z plików konfiguracyjnych gry znajdujących się na serwerze, wczytywania poziomów gry, </w:t>
+      </w:r>
+      <w:r>
+        <w:rPr>
+          <w:rFonts w:ascii="Times New Roman" w:hAnsi="Times New Roman" w:cs="Times New Roman"/>
+        </w:rPr>
+        <w:t>pobieraniem listy najlepszych graczy i zapisywaniem najnowszy wyników do pliku. W protokole zostało uwzględnione również polecenie GET i PUT do pobierania i zapisywania dowolnych danych z plików serwera.</w:t>
+      </w:r>
+    </w:p>
+    <w:p>
+      <w:pPr>
+        <w:jc w:val="both"/>
+        <w:rPr>
+          <w:rFonts w:ascii="Times New Roman" w:hAnsi="Times New Roman" w:cs="Times New Roman"/>
+        </w:rPr>
+      </w:pPr>
+    </w:p>
+    <w:p>
+      <w:pPr>
+        <w:jc w:val="both"/>
+        <w:rPr>
+          <w:rFonts w:ascii="Times New Roman" w:hAnsi="Times New Roman" w:cs="Times New Roman"/>
+        </w:rPr>
+      </w:pPr>
+      <w:r>
+        <w:rPr>
+          <w:rFonts w:ascii="Times New Roman" w:hAnsi="Times New Roman" w:cs="Times New Roman"/>
+        </w:rPr>
+        <w:t xml:space="preserve">Jest to protokół tekstowy. Do jego implementacji wykorzystane są standardowe klasy Javy, takie jak </w:t>
+      </w:r>
+      <w:proofErr w:type="spellStart"/>
+      <w:r>
+        <w:rPr>
+          <w:rFonts w:ascii="Times New Roman" w:hAnsi="Times New Roman" w:cs="Times New Roman"/>
+        </w:rPr>
+        <w:t>Socket</w:t>
+      </w:r>
+      <w:proofErr w:type="spellEnd"/>
+      <w:r>
+        <w:rPr>
+          <w:rFonts w:ascii="Times New Roman" w:hAnsi="Times New Roman" w:cs="Times New Roman"/>
+        </w:rPr>
+        <w:t xml:space="preserve"> oraz podstawowe protokoły transportowe, takie jak TCP. Połączenie nie jest w żaden sposób szyfrowane. Komunikacja odbywa się na podstawie wymiany jednej linii tekstu zakończonej znakiem nowej linii. W zależności od żądania, pakiety danych mogą mieć różną długość.</w:t>
+      </w:r>
+    </w:p>
+    <w:p>
+      <w:pPr>
         <w:rPr>
           <w:rFonts w:ascii="Times New Roman" w:hAnsi="Times New Roman" w:cs="Times New Roman"/>
           <w:b/>
@@ -80,192 +257,26 @@
           <w:sz w:val="36"/>
           <w:szCs w:val="36"/>
         </w:rPr>
-        <w:t xml:space="preserve">Protokół sieciowy dla gry </w:t>
-      </w:r>
-      <w:proofErr w:type="spellStart"/>
-      <w:r>
+      </w:pPr>
+    </w:p>
+    <w:p>
+      <w:pPr>
+        <w:jc w:val="center"/>
         <w:rPr>
           <w:rFonts w:ascii="Times New Roman" w:hAnsi="Times New Roman" w:cs="Times New Roman"/>
           <w:b/>
           <w:bCs/>
-          <w:sz w:val="36"/>
-          <w:szCs w:val="36"/>
-        </w:rPr>
-        <w:t>Lunar</w:t>
-      </w:r>
-      <w:proofErr w:type="spellEnd"/>
+          <w:color w:val="4472C4" w:themeColor="accent1"/>
+          <w:sz w:val="28"/>
+          <w:szCs w:val="28"/>
+        </w:rPr>
+      </w:pPr>
       <w:r>
         <w:rPr>
           <w:rFonts w:ascii="Times New Roman" w:hAnsi="Times New Roman" w:cs="Times New Roman"/>
           <w:b/>
           <w:bCs/>
-          <w:sz w:val="36"/>
-          <w:szCs w:val="36"/>
-        </w:rPr>
-        <w:t xml:space="preserve"> </w:t>
-      </w:r>
-      <w:proofErr w:type="spellStart"/>
-      <w:r>
-        <w:rPr>
-          <w:rFonts w:ascii="Times New Roman" w:hAnsi="Times New Roman" w:cs="Times New Roman"/>
-          <w:b/>
-          <w:bCs/>
-          <w:sz w:val="36"/>
-          <w:szCs w:val="36"/>
-        </w:rPr>
-        <w:t>Lander</w:t>
-      </w:r>
-      <w:proofErr w:type="spellEnd"/>
-    </w:p>
-    <w:p>
-      <w:pPr>
-        <w:jc w:val="center"/>
-        <w:rPr>
-          <w:rFonts w:ascii="Times New Roman" w:hAnsi="Times New Roman" w:cs="Times New Roman"/>
-          <w:b/>
-          <w:bCs/>
-          <w:sz w:val="36"/>
-          <w:szCs w:val="36"/>
-        </w:rPr>
-      </w:pPr>
-    </w:p>
-    <w:p>
-      <w:pPr>
-        <w:jc w:val="both"/>
-        <w:rPr>
-          <w:rFonts w:ascii="Times New Roman" w:hAnsi="Times New Roman" w:cs="Times New Roman"/>
-        </w:rPr>
-      </w:pPr>
-      <w:r>
-        <w:rPr>
-          <w:rFonts w:ascii="Times New Roman" w:hAnsi="Times New Roman" w:cs="Times New Roman"/>
-        </w:rPr>
-        <w:t xml:space="preserve">Zadaniem przedstawionego poniżej protokołu sieciowego będzie </w:t>
-      </w:r>
-      <w:r>
-        <w:rPr>
-          <w:rFonts w:ascii="Times New Roman" w:hAnsi="Times New Roman" w:cs="Times New Roman"/>
-        </w:rPr>
-        <w:t xml:space="preserve">odpowiadał za </w:t>
-      </w:r>
-      <w:r>
-        <w:rPr>
-          <w:rFonts w:ascii="Times New Roman" w:hAnsi="Times New Roman" w:cs="Times New Roman"/>
-        </w:rPr>
-        <w:t xml:space="preserve">nawiązywanie połączenia pomiędzy grą </w:t>
-      </w:r>
-      <w:proofErr w:type="spellStart"/>
-      <w:r>
-        <w:rPr>
-          <w:rFonts w:ascii="Times New Roman" w:hAnsi="Times New Roman" w:cs="Times New Roman"/>
-        </w:rPr>
-        <w:t>Lunar</w:t>
-      </w:r>
-      <w:proofErr w:type="spellEnd"/>
-      <w:r>
-        <w:rPr>
-          <w:rFonts w:ascii="Times New Roman" w:hAnsi="Times New Roman" w:cs="Times New Roman"/>
-        </w:rPr>
-        <w:t xml:space="preserve"> </w:t>
-      </w:r>
-      <w:proofErr w:type="spellStart"/>
-      <w:r>
-        <w:rPr>
-          <w:rFonts w:ascii="Times New Roman" w:hAnsi="Times New Roman" w:cs="Times New Roman"/>
-        </w:rPr>
-        <w:t>Lander</w:t>
-      </w:r>
-      <w:proofErr w:type="spellEnd"/>
-      <w:r>
-        <w:rPr>
-          <w:rFonts w:ascii="Times New Roman" w:hAnsi="Times New Roman" w:cs="Times New Roman"/>
-        </w:rPr>
-        <w:t>, a serwerem</w:t>
-      </w:r>
-      <w:r>
-        <w:rPr>
-          <w:rFonts w:ascii="Times New Roman" w:hAnsi="Times New Roman" w:cs="Times New Roman"/>
-        </w:rPr>
-        <w:t>,</w:t>
-      </w:r>
-      <w:r>
-        <w:rPr>
-          <w:rFonts w:ascii="Times New Roman" w:hAnsi="Times New Roman" w:cs="Times New Roman"/>
-        </w:rPr>
-        <w:t xml:space="preserve"> w celu pobierania danych z plików konfiguracyjnych gry znajdujących się na serwerze, wczytywania poziomów gry, </w:t>
-      </w:r>
-      <w:r>
-        <w:rPr>
-          <w:rFonts w:ascii="Times New Roman" w:hAnsi="Times New Roman" w:cs="Times New Roman"/>
-        </w:rPr>
-        <w:t>pobieraniem listy najlepszych graczy i zapisywaniem najnowszy wyników do pliku. W protokole zostało uwzględnione również polecenie GET i PUT do pobierania i zapisywania dowolnych danych z plików serwera.</w:t>
-      </w:r>
-    </w:p>
-    <w:p>
-      <w:pPr>
-        <w:jc w:val="both"/>
-        <w:rPr>
-          <w:rFonts w:ascii="Times New Roman" w:hAnsi="Times New Roman" w:cs="Times New Roman"/>
-        </w:rPr>
-      </w:pPr>
-    </w:p>
-    <w:p>
-      <w:pPr>
-        <w:jc w:val="both"/>
-        <w:rPr>
-          <w:rFonts w:ascii="Times New Roman" w:hAnsi="Times New Roman" w:cs="Times New Roman"/>
-        </w:rPr>
-      </w:pPr>
-      <w:r>
-        <w:rPr>
-          <w:rFonts w:ascii="Times New Roman" w:hAnsi="Times New Roman" w:cs="Times New Roman"/>
-        </w:rPr>
-        <w:t xml:space="preserve">Jest to protokół tekstowy. Do jego implementacji wykorzystane są standardowe klasy Javy, takie jak </w:t>
-      </w:r>
-      <w:proofErr w:type="spellStart"/>
-      <w:r>
-        <w:rPr>
-          <w:rFonts w:ascii="Times New Roman" w:hAnsi="Times New Roman" w:cs="Times New Roman"/>
-        </w:rPr>
-        <w:t>Socket</w:t>
-      </w:r>
-      <w:proofErr w:type="spellEnd"/>
-      <w:r>
-        <w:rPr>
-          <w:rFonts w:ascii="Times New Roman" w:hAnsi="Times New Roman" w:cs="Times New Roman"/>
-        </w:rPr>
-        <w:t xml:space="preserve"> oraz podstawowe protokoły transportowe, takie jak TCP. Połączenie nie jest w żaden sposób szyfrowane. Komunikacja odbywa się na podstawie wymiany jednej linii tekstu zakończonej znakiem nowej linii. W zależności od żądania, pakiety danych mogą mieć różną długość.</w:t>
-      </w:r>
-    </w:p>
-    <w:p>
-      <w:pPr>
-        <w:rPr>
-          <w:rFonts w:ascii="Times New Roman" w:hAnsi="Times New Roman" w:cs="Times New Roman"/>
-          <w:b/>
-          <w:bCs/>
-          <w:sz w:val="36"/>
-          <w:szCs w:val="36"/>
-        </w:rPr>
-      </w:pPr>
-    </w:p>
-    <w:p>
-      <w:pPr>
-        <w:jc w:val="center"/>
-        <w:rPr>
-          <w:rFonts w:ascii="Times New Roman" w:hAnsi="Times New Roman" w:cs="Times New Roman"/>
-          <w:b/>
-          <w:bCs/>
-          <w:color w:val="000000" w:themeColor="text1"/>
-          <w:sz w:val="28"/>
-          <w:szCs w:val="28"/>
-        </w:rPr>
-      </w:pPr>
-      <w:r>
-        <w:rPr>
-          <w:rFonts w:ascii="Times New Roman" w:hAnsi="Times New Roman" w:cs="Times New Roman"/>
-          <w:b/>
-          <w:bCs/>
-          <w:color w:val="000000" w:themeColor="text1"/>
+          <w:color w:val="4472C4" w:themeColor="accent1"/>
           <w:sz w:val="28"/>
           <w:szCs w:val="28"/>
         </w:rPr>
